--- a/テスト/カート画面テスト仕様書兼成績書.docx
+++ b/テスト/カート画面テスト仕様書兼成績書.docx
@@ -20,13 +20,13 @@
         <w:gridCol w:w="3674"/>
         <w:gridCol w:w="1891"/>
         <w:gridCol w:w="2269"/>
-        <w:gridCol w:w="2878"/>
+        <w:gridCol w:w="2879"/>
         <w:gridCol w:w="510"/>
-        <w:gridCol w:w="796"/>
-        <w:gridCol w:w="486"/>
-        <w:gridCol w:w="1273"/>
+        <w:gridCol w:w="795"/>
+        <w:gridCol w:w="487"/>
+        <w:gridCol w:w="1274"/>
         <w:gridCol w:w="563"/>
-        <w:gridCol w:w="924"/>
+        <w:gridCol w:w="922"/>
       </w:tblGrid>
       <w:tr>
         <w:trPr>
@@ -131,7 +131,7 @@
         </w:tc>
         <w:tc>
           <w:tcPr>
-            <w:tcW w:w="2878" w:type="dxa"/>
+            <w:tcW w:w="2879" w:type="dxa"/>
             <w:tcBorders>
               <w:top w:val="single" w:sz="4" w:space="0" w:color="000000"/>
               <w:left w:val="single" w:sz="4" w:space="0" w:color="000000"/>
@@ -188,7 +188,7 @@
         </w:tc>
         <w:tc>
           <w:tcPr>
-            <w:tcW w:w="796" w:type="dxa"/>
+            <w:tcW w:w="795" w:type="dxa"/>
             <w:vMerge w:val="restart"/>
             <w:tcBorders>
               <w:top w:val="single" w:sz="4" w:space="0" w:color="000000"/>
@@ -219,7 +219,7 @@
         </w:tc>
         <w:tc>
           <w:tcPr>
-            <w:tcW w:w="486" w:type="dxa"/>
+            <w:tcW w:w="487" w:type="dxa"/>
             <w:vMerge w:val="restart"/>
             <w:tcBorders>
               <w:top w:val="single" w:sz="4" w:space="0" w:color="000000"/>
@@ -249,7 +249,7 @@
         </w:tc>
         <w:tc>
           <w:tcPr>
-            <w:tcW w:w="1273" w:type="dxa"/>
+            <w:tcW w:w="1274" w:type="dxa"/>
             <w:vMerge w:val="restart"/>
             <w:tcBorders>
               <w:top w:val="single" w:sz="4" w:space="0" w:color="000000"/>
@@ -309,7 +309,7 @@
         </w:tc>
         <w:tc>
           <w:tcPr>
-            <w:tcW w:w="924" w:type="dxa"/>
+            <w:tcW w:w="922" w:type="dxa"/>
             <w:vMerge w:val="restart"/>
             <w:tcBorders>
               <w:top w:val="single" w:sz="4" w:space="0" w:color="000000"/>
@@ -423,7 +423,7 @@
         </w:tc>
         <w:tc>
           <w:tcPr>
-            <w:tcW w:w="2878" w:type="dxa"/>
+            <w:tcW w:w="2879" w:type="dxa"/>
             <w:vMerge w:val="restart"/>
             <w:tcBorders>
               <w:left w:val="single" w:sz="4" w:space="0" w:color="000000"/>
@@ -485,7 +485,7 @@
         </w:tc>
         <w:tc>
           <w:tcPr>
-            <w:tcW w:w="796" w:type="dxa"/>
+            <w:tcW w:w="795" w:type="dxa"/>
             <w:vMerge w:val="continue"/>
             <w:tcBorders>
               <w:top w:val="single" w:sz="4" w:space="0" w:color="000000"/>
@@ -516,7 +516,7 @@
         </w:tc>
         <w:tc>
           <w:tcPr>
-            <w:tcW w:w="486" w:type="dxa"/>
+            <w:tcW w:w="487" w:type="dxa"/>
             <w:vMerge w:val="continue"/>
             <w:tcBorders>
               <w:top w:val="single" w:sz="4" w:space="0" w:color="000000"/>
@@ -548,7 +548,7 @@
         </w:tc>
         <w:tc>
           <w:tcPr>
-            <w:tcW w:w="1273" w:type="dxa"/>
+            <w:tcW w:w="1274" w:type="dxa"/>
             <w:vMerge w:val="continue"/>
             <w:tcBorders>
               <w:top w:val="single" w:sz="4" w:space="0" w:color="000000"/>
@@ -611,7 +611,7 @@
         </w:tc>
         <w:tc>
           <w:tcPr>
-            <w:tcW w:w="924" w:type="dxa"/>
+            <w:tcW w:w="922" w:type="dxa"/>
             <w:vMerge w:val="continue"/>
             <w:tcBorders>
               <w:top w:val="single" w:sz="4" w:space="0" w:color="000000"/>
@@ -739,7 +739,7 @@
         </w:tc>
         <w:tc>
           <w:tcPr>
-            <w:tcW w:w="2878" w:type="dxa"/>
+            <w:tcW w:w="2879" w:type="dxa"/>
             <w:vMerge w:val="continue"/>
             <w:tcBorders>
               <w:left w:val="single" w:sz="4" w:space="0" w:color="000000"/>
@@ -801,7 +801,7 @@
         </w:tc>
         <w:tc>
           <w:tcPr>
-            <w:tcW w:w="796" w:type="dxa"/>
+            <w:tcW w:w="795" w:type="dxa"/>
             <w:vMerge w:val="continue"/>
             <w:tcBorders>
               <w:top w:val="single" w:sz="4" w:space="0" w:color="000000"/>
@@ -832,7 +832,7 @@
         </w:tc>
         <w:tc>
           <w:tcPr>
-            <w:tcW w:w="486" w:type="dxa"/>
+            <w:tcW w:w="487" w:type="dxa"/>
             <w:vMerge w:val="continue"/>
             <w:tcBorders>
               <w:top w:val="single" w:sz="4" w:space="0" w:color="000000"/>
@@ -864,7 +864,7 @@
         </w:tc>
         <w:tc>
           <w:tcPr>
-            <w:tcW w:w="1273" w:type="dxa"/>
+            <w:tcW w:w="1274" w:type="dxa"/>
             <w:tcBorders>
               <w:left w:val="single" w:sz="4" w:space="0" w:color="000000"/>
               <w:bottom w:val="single" w:sz="4" w:space="0" w:color="000000"/>
@@ -925,7 +925,7 @@
         </w:tc>
         <w:tc>
           <w:tcPr>
-            <w:tcW w:w="924" w:type="dxa"/>
+            <w:tcW w:w="922" w:type="dxa"/>
             <w:vMerge w:val="continue"/>
             <w:tcBorders>
               <w:top w:val="single" w:sz="4" w:space="0" w:color="000000"/>
@@ -991,10 +991,10 @@
         <w:gridCol w:w="1806"/>
         <w:gridCol w:w="3684"/>
         <w:gridCol w:w="2806"/>
-        <w:gridCol w:w="3467"/>
-        <w:gridCol w:w="1259"/>
+        <w:gridCol w:w="3468"/>
+        <w:gridCol w:w="1260"/>
         <w:gridCol w:w="735"/>
-        <w:gridCol w:w="862"/>
+        <w:gridCol w:w="860"/>
       </w:tblGrid>
       <w:tr>
         <w:trPr>
@@ -1245,7 +1245,7 @@
         </w:tc>
         <w:tc>
           <w:tcPr>
-            <w:tcW w:w="3467" w:type="dxa"/>
+            <w:tcW w:w="3468" w:type="dxa"/>
             <w:tcBorders>
               <w:top w:val="single" w:sz="4" w:space="0" w:color="000000"/>
               <w:left w:val="single" w:sz="4" w:space="0" w:color="000000"/>
@@ -1269,7 +1269,7 @@
         </w:tc>
         <w:tc>
           <w:tcPr>
-            <w:tcW w:w="1259" w:type="dxa"/>
+            <w:tcW w:w="1260" w:type="dxa"/>
             <w:tcBorders>
               <w:top w:val="single" w:sz="4" w:space="0" w:color="000000"/>
               <w:left w:val="single" w:sz="4" w:space="0" w:color="000000"/>
@@ -1317,7 +1317,7 @@
         </w:tc>
         <w:tc>
           <w:tcPr>
-            <w:tcW w:w="862" w:type="dxa"/>
+            <w:tcW w:w="860" w:type="dxa"/>
             <w:tcBorders>
               <w:top w:val="single" w:sz="4" w:space="0" w:color="000000"/>
               <w:left w:val="single" w:sz="4" w:space="0" w:color="000000"/>
@@ -1474,7 +1474,7 @@
         </w:tc>
         <w:tc>
           <w:tcPr>
-            <w:tcW w:w="3467" w:type="dxa"/>
+            <w:tcW w:w="3468" w:type="dxa"/>
             <w:tcBorders>
               <w:top w:val="single" w:sz="4" w:space="0" w:color="000000"/>
               <w:left w:val="single" w:sz="4" w:space="0" w:color="000000"/>
@@ -1501,7 +1501,7 @@
         </w:tc>
         <w:tc>
           <w:tcPr>
-            <w:tcW w:w="1259" w:type="dxa"/>
+            <w:tcW w:w="1260" w:type="dxa"/>
             <w:tcBorders>
               <w:top w:val="single" w:sz="4" w:space="0" w:color="000000"/>
               <w:left w:val="single" w:sz="4" w:space="0" w:color="000000"/>
@@ -1556,7 +1556,7 @@
         </w:tc>
         <w:tc>
           <w:tcPr>
-            <w:tcW w:w="862" w:type="dxa"/>
+            <w:tcW w:w="860" w:type="dxa"/>
             <w:tcBorders>
               <w:top w:val="single" w:sz="4" w:space="0" w:color="000000"/>
               <w:left w:val="single" w:sz="4" w:space="0" w:color="000000"/>
@@ -1752,7 +1752,7 @@
         </w:tc>
         <w:tc>
           <w:tcPr>
-            <w:tcW w:w="3467" w:type="dxa"/>
+            <w:tcW w:w="3468" w:type="dxa"/>
             <w:tcBorders>
               <w:top w:val="single" w:sz="4" w:space="0" w:color="000000"/>
               <w:left w:val="single" w:sz="4" w:space="0" w:color="000000"/>
@@ -1793,7 +1793,7 @@
         </w:tc>
         <w:tc>
           <w:tcPr>
-            <w:tcW w:w="1259" w:type="dxa"/>
+            <w:tcW w:w="1260" w:type="dxa"/>
             <w:tcBorders>
               <w:top w:val="single" w:sz="4" w:space="0" w:color="000000"/>
               <w:left w:val="single" w:sz="4" w:space="0" w:color="000000"/>
@@ -1848,7 +1848,7 @@
         </w:tc>
         <w:tc>
           <w:tcPr>
-            <w:tcW w:w="862" w:type="dxa"/>
+            <w:tcW w:w="860" w:type="dxa"/>
             <w:tcBorders>
               <w:top w:val="single" w:sz="4" w:space="0" w:color="000000"/>
               <w:left w:val="single" w:sz="4" w:space="0" w:color="000000"/>
@@ -1996,7 +1996,7 @@
         </w:tc>
         <w:tc>
           <w:tcPr>
-            <w:tcW w:w="3467" w:type="dxa"/>
+            <w:tcW w:w="3468" w:type="dxa"/>
             <w:tcBorders>
               <w:top w:val="single" w:sz="4" w:space="0" w:color="000000"/>
               <w:left w:val="single" w:sz="4" w:space="0" w:color="000000"/>
@@ -2025,7 +2025,7 @@
         </w:tc>
         <w:tc>
           <w:tcPr>
-            <w:tcW w:w="1259" w:type="dxa"/>
+            <w:tcW w:w="1260" w:type="dxa"/>
             <w:tcBorders>
               <w:top w:val="single" w:sz="4" w:space="0" w:color="000000"/>
               <w:left w:val="single" w:sz="4" w:space="0" w:color="000000"/>
@@ -2084,7 +2084,7 @@
         </w:tc>
         <w:tc>
           <w:tcPr>
-            <w:tcW w:w="862" w:type="dxa"/>
+            <w:tcW w:w="860" w:type="dxa"/>
             <w:tcBorders>
               <w:top w:val="single" w:sz="4" w:space="0" w:color="000000"/>
               <w:left w:val="single" w:sz="4" w:space="0" w:color="000000"/>
@@ -2234,7 +2234,7 @@
         </w:tc>
         <w:tc>
           <w:tcPr>
-            <w:tcW w:w="3467" w:type="dxa"/>
+            <w:tcW w:w="3468" w:type="dxa"/>
             <w:tcBorders>
               <w:top w:val="single" w:sz="4" w:space="0" w:color="000000"/>
               <w:left w:val="single" w:sz="4" w:space="0" w:color="000000"/>
@@ -2263,7 +2263,7 @@
         </w:tc>
         <w:tc>
           <w:tcPr>
-            <w:tcW w:w="1259" w:type="dxa"/>
+            <w:tcW w:w="1260" w:type="dxa"/>
             <w:tcBorders>
               <w:top w:val="single" w:sz="4" w:space="0" w:color="000000"/>
               <w:left w:val="single" w:sz="4" w:space="0" w:color="000000"/>
@@ -2322,7 +2322,7 @@
         </w:tc>
         <w:tc>
           <w:tcPr>
-            <w:tcW w:w="862" w:type="dxa"/>
+            <w:tcW w:w="860" w:type="dxa"/>
             <w:tcBorders>
               <w:top w:val="single" w:sz="4" w:space="0" w:color="000000"/>
               <w:left w:val="single" w:sz="4" w:space="0" w:color="000000"/>
@@ -2405,15 +2405,15 @@
       </w:tblPr>
       <w:tblGrid>
         <w:gridCol w:w="3674"/>
-        <w:gridCol w:w="1891"/>
+        <w:gridCol w:w="1890"/>
         <w:gridCol w:w="2270"/>
-        <w:gridCol w:w="2878"/>
+        <w:gridCol w:w="2879"/>
         <w:gridCol w:w="510"/>
-        <w:gridCol w:w="796"/>
+        <w:gridCol w:w="795"/>
         <w:gridCol w:w="486"/>
         <w:gridCol w:w="1273"/>
         <w:gridCol w:w="563"/>
-        <w:gridCol w:w="925"/>
+        <w:gridCol w:w="924"/>
       </w:tblGrid>
       <w:tr>
         <w:trPr>
@@ -2464,7 +2464,7 @@
         </w:tc>
         <w:tc>
           <w:tcPr>
-            <w:tcW w:w="1891" w:type="dxa"/>
+            <w:tcW w:w="1890" w:type="dxa"/>
             <w:tcBorders>
               <w:top w:val="single" w:sz="4" w:space="0" w:color="000000"/>
               <w:left w:val="single" w:sz="4" w:space="0" w:color="000000"/>
@@ -2518,7 +2518,7 @@
         </w:tc>
         <w:tc>
           <w:tcPr>
-            <w:tcW w:w="2878" w:type="dxa"/>
+            <w:tcW w:w="2879" w:type="dxa"/>
             <w:tcBorders>
               <w:top w:val="single" w:sz="4" w:space="0" w:color="000000"/>
               <w:left w:val="single" w:sz="4" w:space="0" w:color="000000"/>
@@ -2575,7 +2575,7 @@
         </w:tc>
         <w:tc>
           <w:tcPr>
-            <w:tcW w:w="796" w:type="dxa"/>
+            <w:tcW w:w="795" w:type="dxa"/>
             <w:vMerge w:val="restart"/>
             <w:tcBorders>
               <w:top w:val="single" w:sz="4" w:space="0" w:color="000000"/>
@@ -2696,7 +2696,7 @@
         </w:tc>
         <w:tc>
           <w:tcPr>
-            <w:tcW w:w="925" w:type="dxa"/>
+            <w:tcW w:w="924" w:type="dxa"/>
             <w:vMerge w:val="restart"/>
             <w:tcBorders>
               <w:top w:val="single" w:sz="4" w:space="0" w:color="000000"/>
@@ -2764,7 +2764,7 @@
         </w:tc>
         <w:tc>
           <w:tcPr>
-            <w:tcW w:w="1891" w:type="dxa"/>
+            <w:tcW w:w="1890" w:type="dxa"/>
             <w:vMerge w:val="restart"/>
             <w:tcBorders>
               <w:left w:val="single" w:sz="4" w:space="0" w:color="000000"/>
@@ -2810,7 +2810,7 @@
         </w:tc>
         <w:tc>
           <w:tcPr>
-            <w:tcW w:w="2878" w:type="dxa"/>
+            <w:tcW w:w="2879" w:type="dxa"/>
             <w:vMerge w:val="restart"/>
             <w:tcBorders>
               <w:left w:val="single" w:sz="4" w:space="0" w:color="000000"/>
@@ -2872,7 +2872,7 @@
         </w:tc>
         <w:tc>
           <w:tcPr>
-            <w:tcW w:w="796" w:type="dxa"/>
+            <w:tcW w:w="795" w:type="dxa"/>
             <w:vMerge w:val="continue"/>
             <w:tcBorders>
               <w:top w:val="single" w:sz="4" w:space="0" w:color="000000"/>
@@ -2998,7 +2998,7 @@
         </w:tc>
         <w:tc>
           <w:tcPr>
-            <w:tcW w:w="925" w:type="dxa"/>
+            <w:tcW w:w="924" w:type="dxa"/>
             <w:vMerge w:val="continue"/>
             <w:tcBorders>
               <w:top w:val="single" w:sz="4" w:space="0" w:color="000000"/>
@@ -3066,7 +3066,7 @@
         </w:tc>
         <w:tc>
           <w:tcPr>
-            <w:tcW w:w="1891" w:type="dxa"/>
+            <w:tcW w:w="1890" w:type="dxa"/>
             <w:vMerge w:val="continue"/>
             <w:tcBorders>
               <w:left w:val="single" w:sz="4" w:space="0" w:color="000000"/>
@@ -3126,7 +3126,7 @@
         </w:tc>
         <w:tc>
           <w:tcPr>
-            <w:tcW w:w="2878" w:type="dxa"/>
+            <w:tcW w:w="2879" w:type="dxa"/>
             <w:vMerge w:val="continue"/>
             <w:tcBorders>
               <w:left w:val="single" w:sz="4" w:space="0" w:color="000000"/>
@@ -3188,7 +3188,7 @@
         </w:tc>
         <w:tc>
           <w:tcPr>
-            <w:tcW w:w="796" w:type="dxa"/>
+            <w:tcW w:w="795" w:type="dxa"/>
             <w:vMerge w:val="continue"/>
             <w:tcBorders>
               <w:top w:val="single" w:sz="4" w:space="0" w:color="000000"/>
@@ -3312,7 +3312,7 @@
         </w:tc>
         <w:tc>
           <w:tcPr>
-            <w:tcW w:w="925" w:type="dxa"/>
+            <w:tcW w:w="924" w:type="dxa"/>
             <w:vMerge w:val="continue"/>
             <w:tcBorders>
               <w:top w:val="single" w:sz="4" w:space="0" w:color="000000"/>
@@ -3368,14 +3368,14 @@
         <w:tblLook w:firstRow="0" w:noVBand="0" w:lastRow="0" w:firstColumn="0" w:lastColumn="0" w:noHBand="0" w:val="0000"/>
       </w:tblPr>
       <w:tblGrid>
-        <w:gridCol w:w="629"/>
-        <w:gridCol w:w="1806"/>
-        <w:gridCol w:w="3684"/>
+        <w:gridCol w:w="628"/>
+        <w:gridCol w:w="1807"/>
+        <w:gridCol w:w="3683"/>
         <w:gridCol w:w="2807"/>
-        <w:gridCol w:w="3467"/>
-        <w:gridCol w:w="1259"/>
+        <w:gridCol w:w="3468"/>
+        <w:gridCol w:w="1258"/>
         <w:gridCol w:w="735"/>
-        <w:gridCol w:w="863"/>
+        <w:gridCol w:w="862"/>
       </w:tblGrid>
       <w:tr>
         <w:trPr>
@@ -3383,7 +3383,7 @@
         </w:trPr>
         <w:tc>
           <w:tcPr>
-            <w:tcW w:w="629" w:type="dxa"/>
+            <w:tcW w:w="628" w:type="dxa"/>
             <w:vMerge w:val="restart"/>
             <w:tcBorders>
               <w:top w:val="single" w:sz="4" w:space="0" w:color="000000"/>
@@ -3410,7 +3410,7 @@
         </w:tc>
         <w:tc>
           <w:tcPr>
-            <w:tcW w:w="1806" w:type="dxa"/>
+            <w:tcW w:w="1807" w:type="dxa"/>
             <w:vMerge w:val="restart"/>
             <w:tcBorders>
               <w:top w:val="single" w:sz="4" w:space="0" w:color="000000"/>
@@ -3437,7 +3437,7 @@
         </w:tc>
         <w:tc>
           <w:tcPr>
-            <w:tcW w:w="3684" w:type="dxa"/>
+            <w:tcW w:w="3683" w:type="dxa"/>
             <w:vMerge w:val="restart"/>
             <w:tcBorders>
               <w:top w:val="single" w:sz="4" w:space="0" w:color="000000"/>
@@ -3492,7 +3492,7 @@
         </w:tc>
         <w:tc>
           <w:tcPr>
-            <w:tcW w:w="6324" w:type="dxa"/>
+            <w:tcW w:w="6323" w:type="dxa"/>
             <w:gridSpan w:val="4"/>
             <w:tcBorders>
               <w:top w:val="single" w:sz="4" w:space="0" w:color="000000"/>
@@ -3525,7 +3525,7 @@
         </w:trPr>
         <w:tc>
           <w:tcPr>
-            <w:tcW w:w="629" w:type="dxa"/>
+            <w:tcW w:w="628" w:type="dxa"/>
             <w:vMerge w:val="continue"/>
             <w:tcBorders>
               <w:top w:val="single" w:sz="4" w:space="0" w:color="000000"/>
@@ -3550,7 +3550,7 @@
         </w:tc>
         <w:tc>
           <w:tcPr>
-            <w:tcW w:w="1806" w:type="dxa"/>
+            <w:tcW w:w="1807" w:type="dxa"/>
             <w:vMerge w:val="continue"/>
             <w:tcBorders>
               <w:top w:val="single" w:sz="4" w:space="0" w:color="000000"/>
@@ -3575,7 +3575,7 @@
         </w:tc>
         <w:tc>
           <w:tcPr>
-            <w:tcW w:w="3684" w:type="dxa"/>
+            <w:tcW w:w="3683" w:type="dxa"/>
             <w:vMerge w:val="continue"/>
             <w:tcBorders>
               <w:top w:val="single" w:sz="4" w:space="0" w:color="000000"/>
@@ -3626,7 +3626,7 @@
         </w:tc>
         <w:tc>
           <w:tcPr>
-            <w:tcW w:w="3467" w:type="dxa"/>
+            <w:tcW w:w="3468" w:type="dxa"/>
             <w:tcBorders>
               <w:top w:val="single" w:sz="4" w:space="0" w:color="000000"/>
               <w:left w:val="single" w:sz="4" w:space="0" w:color="000000"/>
@@ -3650,7 +3650,7 @@
         </w:tc>
         <w:tc>
           <w:tcPr>
-            <w:tcW w:w="1259" w:type="dxa"/>
+            <w:tcW w:w="1258" w:type="dxa"/>
             <w:tcBorders>
               <w:top w:val="single" w:sz="4" w:space="0" w:color="000000"/>
               <w:left w:val="single" w:sz="4" w:space="0" w:color="000000"/>
@@ -3698,7 +3698,7 @@
         </w:tc>
         <w:tc>
           <w:tcPr>
-            <w:tcW w:w="863" w:type="dxa"/>
+            <w:tcW w:w="862" w:type="dxa"/>
             <w:tcBorders>
               <w:top w:val="single" w:sz="4" w:space="0" w:color="000000"/>
               <w:left w:val="single" w:sz="4" w:space="0" w:color="000000"/>
@@ -3728,7 +3728,7 @@
         </w:trPr>
         <w:tc>
           <w:tcPr>
-            <w:tcW w:w="629" w:type="dxa"/>
+            <w:tcW w:w="628" w:type="dxa"/>
             <w:tcBorders>
               <w:top w:val="single" w:sz="4" w:space="0" w:color="000000"/>
               <w:left w:val="single" w:sz="4" w:space="0" w:color="000000"/>
@@ -3749,57 +3749,69 @@
               </w:rPr>
             </w:pPr>
             <w:r>
-              <w:rPr/>
-            </w:r>
-          </w:p>
-        </w:tc>
-        <w:tc>
-          <w:tcPr>
-            <w:tcW w:w="1806" w:type="dxa"/>
-            <w:tcBorders>
-              <w:top w:val="single" w:sz="4" w:space="0" w:color="000000"/>
-              <w:left w:val="single" w:sz="4" w:space="0" w:color="000000"/>
-              <w:bottom w:val="single" w:sz="4" w:space="0" w:color="000000"/>
-            </w:tcBorders>
-            <w:shd w:color="auto" w:fill="auto" w:val="clear"/>
-            <w:vAlign w:val="center"/>
-          </w:tcPr>
-          <w:p>
-            <w:pPr>
-              <w:pStyle w:val="Normal"/>
-              <w:widowControl w:val="false"/>
-              <w:rPr>
-                <w:rFonts w:ascii="ＭＳ Ｐゴシック" w:hAnsi="ＭＳ Ｐゴシック" w:cs="ＭＳ Ｐゴシック"/>
-                <w:sz w:val="20"/>
-              </w:rPr>
-            </w:pPr>
-            <w:r>
-              <w:rPr/>
-            </w:r>
-          </w:p>
-        </w:tc>
-        <w:tc>
-          <w:tcPr>
-            <w:tcW w:w="3684" w:type="dxa"/>
-            <w:tcBorders>
-              <w:top w:val="single" w:sz="4" w:space="0" w:color="000000"/>
-              <w:left w:val="single" w:sz="4" w:space="0" w:color="000000"/>
-              <w:bottom w:val="single" w:sz="4" w:space="0" w:color="000000"/>
-            </w:tcBorders>
-            <w:shd w:color="auto" w:fill="auto" w:val="clear"/>
-            <w:vAlign w:val="center"/>
-          </w:tcPr>
-          <w:p>
-            <w:pPr>
-              <w:pStyle w:val="Normal"/>
-              <w:widowControl w:val="false"/>
-              <w:rPr>
-                <w:rFonts w:ascii="ＭＳ Ｐゴシック" w:hAnsi="ＭＳ Ｐゴシック" w:cs="ＭＳ Ｐゴシック"/>
-                <w:sz w:val="20"/>
-              </w:rPr>
-            </w:pPr>
-            <w:r>
-              <w:rPr/>
+              <w:rPr>
+                <w:rFonts w:ascii="ＭＳ Ｐゴシック" w:hAnsi="ＭＳ Ｐゴシック" w:cs="ＭＳ Ｐゴシック"/>
+                <w:sz w:val="20"/>
+              </w:rPr>
+              <w:t>１</w:t>
+            </w:r>
+          </w:p>
+        </w:tc>
+        <w:tc>
+          <w:tcPr>
+            <w:tcW w:w="1807" w:type="dxa"/>
+            <w:tcBorders>
+              <w:top w:val="single" w:sz="4" w:space="0" w:color="000000"/>
+              <w:left w:val="single" w:sz="4" w:space="0" w:color="000000"/>
+              <w:bottom w:val="single" w:sz="4" w:space="0" w:color="000000"/>
+            </w:tcBorders>
+            <w:shd w:color="auto" w:fill="auto" w:val="clear"/>
+            <w:vAlign w:val="center"/>
+          </w:tcPr>
+          <w:p>
+            <w:pPr>
+              <w:pStyle w:val="Normal"/>
+              <w:widowControl w:val="false"/>
+              <w:rPr>
+                <w:rFonts w:ascii="ＭＳ Ｐゴシック" w:hAnsi="ＭＳ Ｐゴシック" w:cs="ＭＳ Ｐゴシック"/>
+                <w:sz w:val="20"/>
+              </w:rPr>
+            </w:pPr>
+            <w:r>
+              <w:rPr>
+                <w:rFonts w:ascii="ＭＳ Ｐゴシック" w:hAnsi="ＭＳ Ｐゴシック" w:cs="ＭＳ Ｐゴシック"/>
+                <w:sz w:val="20"/>
+              </w:rPr>
+              <w:t>カート画面（登録商品ありなし共通）</w:t>
+            </w:r>
+          </w:p>
+        </w:tc>
+        <w:tc>
+          <w:tcPr>
+            <w:tcW w:w="3683" w:type="dxa"/>
+            <w:tcBorders>
+              <w:top w:val="single" w:sz="4" w:space="0" w:color="000000"/>
+              <w:left w:val="single" w:sz="4" w:space="0" w:color="000000"/>
+              <w:bottom w:val="single" w:sz="4" w:space="0" w:color="000000"/>
+            </w:tcBorders>
+            <w:shd w:color="auto" w:fill="auto" w:val="clear"/>
+            <w:vAlign w:val="center"/>
+          </w:tcPr>
+          <w:p>
+            <w:pPr>
+              <w:pStyle w:val="Normal"/>
+              <w:widowControl w:val="false"/>
+              <w:rPr>
+                <w:rFonts w:ascii="ＭＳ Ｐゴシック" w:hAnsi="ＭＳ Ｐゴシック" w:cs="ＭＳ Ｐゴシック"/>
+                <w:sz w:val="20"/>
+              </w:rPr>
+            </w:pPr>
+            <w:r>
+              <w:rPr>
+                <w:rFonts w:ascii="ＭＳ Ｐゴシック" w:hAnsi="ＭＳ Ｐゴシック" w:cs="ＭＳ Ｐゴシック"/>
+                <w:sz w:val="20"/>
+              </w:rPr>
+              <w:t>前画面に戻るボタンを押す</w:t>
             </w:r>
           </w:p>
         </w:tc>
@@ -3838,7 +3850,7 @@
         </w:tc>
         <w:tc>
           <w:tcPr>
-            <w:tcW w:w="3467" w:type="dxa"/>
+            <w:tcW w:w="3468" w:type="dxa"/>
             <w:tcBorders>
               <w:top w:val="single" w:sz="4" w:space="0" w:color="000000"/>
               <w:left w:val="single" w:sz="4" w:space="0" w:color="000000"/>
@@ -3858,13 +3870,17 @@
               </w:rPr>
             </w:pPr>
             <w:r>
-              <w:rPr/>
-            </w:r>
-          </w:p>
-        </w:tc>
-        <w:tc>
-          <w:tcPr>
-            <w:tcW w:w="1259" w:type="dxa"/>
+              <w:rPr>
+                <w:rFonts w:ascii="ＭＳ Ｐゴシック" w:hAnsi="ＭＳ Ｐゴシック" w:cs="ＭＳ Ｐゴシック"/>
+                <w:sz w:val="20"/>
+              </w:rPr>
+              <w:t>別ページからカート画面に移動した後、前画面に戻るボタンを押し、戻ったことを確認する。</w:t>
+            </w:r>
+          </w:p>
+        </w:tc>
+        <w:tc>
+          <w:tcPr>
+            <w:tcW w:w="1258" w:type="dxa"/>
             <w:tcBorders>
               <w:top w:val="single" w:sz="4" w:space="0" w:color="000000"/>
               <w:left w:val="single" w:sz="4" w:space="0" w:color="000000"/>
@@ -3885,7 +3901,10 @@
               </w:rPr>
             </w:pPr>
             <w:r>
-              <w:rPr/>
+              <w:rPr>
+                <w:rFonts w:cs="ＭＳ Ｐゴシック" w:ascii="ＭＳ Ｐゴシック" w:hAnsi="ＭＳ Ｐゴシック"/>
+                <w:sz w:val="20"/>
+              </w:rPr>
             </w:r>
           </w:p>
         </w:tc>
@@ -3911,13 +3930,16 @@
               </w:rPr>
             </w:pPr>
             <w:r>
-              <w:rPr/>
-            </w:r>
-          </w:p>
-        </w:tc>
-        <w:tc>
-          <w:tcPr>
-            <w:tcW w:w="863" w:type="dxa"/>
+              <w:rPr>
+                <w:rFonts w:cs="ＭＳ Ｐゴシック" w:ascii="ＭＳ Ｐゴシック" w:hAnsi="ＭＳ Ｐゴシック"/>
+                <w:sz w:val="20"/>
+              </w:rPr>
+            </w:r>
+          </w:p>
+        </w:tc>
+        <w:tc>
+          <w:tcPr>
+            <w:tcW w:w="862" w:type="dxa"/>
             <w:tcBorders>
               <w:top w:val="single" w:sz="4" w:space="0" w:color="000000"/>
               <w:left w:val="single" w:sz="4" w:space="0" w:color="000000"/>
@@ -3939,7 +3961,10 @@
               </w:rPr>
             </w:pPr>
             <w:r>
-              <w:rPr/>
+              <w:rPr>
+                <w:rFonts w:cs="ＭＳ Ｐゴシック" w:ascii="ＭＳ Ｐゴシック" w:hAnsi="ＭＳ Ｐゴシック"/>
+                <w:sz w:val="20"/>
+              </w:rPr>
             </w:r>
           </w:p>
         </w:tc>
@@ -3950,7 +3975,7 @@
         </w:trPr>
         <w:tc>
           <w:tcPr>
-            <w:tcW w:w="629" w:type="dxa"/>
+            <w:tcW w:w="628" w:type="dxa"/>
             <w:tcBorders>
               <w:top w:val="single" w:sz="4" w:space="0" w:color="000000"/>
               <w:left w:val="single" w:sz="4" w:space="0" w:color="000000"/>
@@ -3971,57 +3996,67 @@
               </w:rPr>
             </w:pPr>
             <w:r>
-              <w:rPr/>
-            </w:r>
-          </w:p>
-        </w:tc>
-        <w:tc>
-          <w:tcPr>
-            <w:tcW w:w="1806" w:type="dxa"/>
-            <w:tcBorders>
-              <w:top w:val="single" w:sz="4" w:space="0" w:color="000000"/>
-              <w:left w:val="single" w:sz="4" w:space="0" w:color="000000"/>
-              <w:bottom w:val="single" w:sz="4" w:space="0" w:color="000000"/>
-            </w:tcBorders>
-            <w:shd w:color="auto" w:fill="auto" w:val="clear"/>
-            <w:vAlign w:val="center"/>
-          </w:tcPr>
-          <w:p>
-            <w:pPr>
-              <w:pStyle w:val="Normal"/>
-              <w:widowControl w:val="false"/>
-              <w:rPr>
-                <w:rFonts w:ascii="ＭＳ Ｐゴシック" w:hAnsi="ＭＳ Ｐゴシック" w:cs="ＭＳ Ｐゴシック"/>
-                <w:sz w:val="20"/>
-              </w:rPr>
-            </w:pPr>
-            <w:r>
-              <w:rPr/>
-            </w:r>
-          </w:p>
-        </w:tc>
-        <w:tc>
-          <w:tcPr>
-            <w:tcW w:w="3684" w:type="dxa"/>
-            <w:tcBorders>
-              <w:top w:val="single" w:sz="4" w:space="0" w:color="000000"/>
-              <w:left w:val="single" w:sz="4" w:space="0" w:color="000000"/>
-              <w:bottom w:val="single" w:sz="4" w:space="0" w:color="000000"/>
-            </w:tcBorders>
-            <w:shd w:color="auto" w:fill="auto" w:val="clear"/>
-            <w:vAlign w:val="center"/>
-          </w:tcPr>
-          <w:p>
-            <w:pPr>
-              <w:pStyle w:val="Normal"/>
-              <w:widowControl w:val="false"/>
-              <w:rPr>
-                <w:rFonts w:ascii="ＭＳ Ｐゴシック" w:hAnsi="ＭＳ Ｐゴシック" w:cs="ＭＳ Ｐゴシック"/>
-                <w:sz w:val="20"/>
-              </w:rPr>
-            </w:pPr>
-            <w:r>
-              <w:rPr/>
+              <w:rPr>
+                <w:rFonts w:cs="ＭＳ Ｐゴシック" w:ascii="ＭＳ Ｐゴシック" w:hAnsi="ＭＳ Ｐゴシック"/>
+                <w:sz w:val="20"/>
+              </w:rPr>
+            </w:r>
+          </w:p>
+        </w:tc>
+        <w:tc>
+          <w:tcPr>
+            <w:tcW w:w="1807" w:type="dxa"/>
+            <w:tcBorders>
+              <w:top w:val="single" w:sz="4" w:space="0" w:color="000000"/>
+              <w:left w:val="single" w:sz="4" w:space="0" w:color="000000"/>
+              <w:bottom w:val="single" w:sz="4" w:space="0" w:color="000000"/>
+            </w:tcBorders>
+            <w:shd w:color="auto" w:fill="auto" w:val="clear"/>
+            <w:vAlign w:val="center"/>
+          </w:tcPr>
+          <w:p>
+            <w:pPr>
+              <w:pStyle w:val="Normal"/>
+              <w:widowControl w:val="false"/>
+              <w:rPr>
+                <w:rFonts w:ascii="ＭＳ Ｐゴシック" w:hAnsi="ＭＳ Ｐゴシック" w:cs="ＭＳ Ｐゴシック"/>
+                <w:sz w:val="20"/>
+              </w:rPr>
+            </w:pPr>
+            <w:r>
+              <w:rPr>
+                <w:rFonts w:cs="ＭＳ Ｐゴシック" w:ascii="ＭＳ Ｐゴシック" w:hAnsi="ＭＳ Ｐゴシック"/>
+                <w:sz w:val="20"/>
+              </w:rPr>
+            </w:r>
+          </w:p>
+        </w:tc>
+        <w:tc>
+          <w:tcPr>
+            <w:tcW w:w="3683" w:type="dxa"/>
+            <w:tcBorders>
+              <w:top w:val="single" w:sz="4" w:space="0" w:color="000000"/>
+              <w:left w:val="single" w:sz="4" w:space="0" w:color="000000"/>
+              <w:bottom w:val="single" w:sz="4" w:space="0" w:color="000000"/>
+            </w:tcBorders>
+            <w:shd w:color="auto" w:fill="auto" w:val="clear"/>
+            <w:vAlign w:val="center"/>
+          </w:tcPr>
+          <w:p>
+            <w:pPr>
+              <w:pStyle w:val="Normal"/>
+              <w:widowControl w:val="false"/>
+              <w:rPr>
+                <w:rFonts w:ascii="ＭＳ Ｐゴシック" w:hAnsi="ＭＳ Ｐゴシック" w:cs="ＭＳ Ｐゴシック"/>
+                <w:sz w:val="20"/>
+              </w:rPr>
+            </w:pPr>
+            <w:r>
+              <w:rPr>
+                <w:rFonts w:ascii="ＭＳ Ｐゴシック" w:hAnsi="ＭＳ Ｐゴシック" w:cs="ＭＳ Ｐゴシック"/>
+                <w:sz w:val="20"/>
+              </w:rPr>
+              <w:t>教科書再検索ボタンを押す</w:t>
             </w:r>
           </w:p>
         </w:tc>
@@ -4046,13 +4081,16 @@
               </w:rPr>
             </w:pPr>
             <w:r>
-              <w:rPr/>
-            </w:r>
-          </w:p>
-        </w:tc>
-        <w:tc>
-          <w:tcPr>
-            <w:tcW w:w="3467" w:type="dxa"/>
+              <w:rPr>
+                <w:rFonts w:cs="ＭＳ Ｐゴシック" w:ascii="ＭＳ Ｐゴシック" w:hAnsi="ＭＳ Ｐゴシック"/>
+                <w:sz w:val="20"/>
+              </w:rPr>
+            </w:r>
+          </w:p>
+        </w:tc>
+        <w:tc>
+          <w:tcPr>
+            <w:tcW w:w="3468" w:type="dxa"/>
             <w:tcBorders>
               <w:top w:val="single" w:sz="4" w:space="0" w:color="000000"/>
               <w:left w:val="single" w:sz="4" w:space="0" w:color="000000"/>
@@ -4072,13 +4110,17 @@
               </w:rPr>
             </w:pPr>
             <w:r>
-              <w:rPr/>
-            </w:r>
-          </w:p>
-        </w:tc>
-        <w:tc>
-          <w:tcPr>
-            <w:tcW w:w="1259" w:type="dxa"/>
+              <w:rPr>
+                <w:rFonts w:ascii="ＭＳ Ｐゴシック" w:hAnsi="ＭＳ Ｐゴシック" w:cs="ＭＳ Ｐゴシック"/>
+                <w:sz w:val="20"/>
+              </w:rPr>
+              <w:t>教科書検索画面に戻ることを確認する。</w:t>
+            </w:r>
+          </w:p>
+        </w:tc>
+        <w:tc>
+          <w:tcPr>
+            <w:tcW w:w="1258" w:type="dxa"/>
             <w:tcBorders>
               <w:top w:val="single" w:sz="4" w:space="0" w:color="000000"/>
               <w:left w:val="single" w:sz="4" w:space="0" w:color="000000"/>
@@ -4099,7 +4141,10 @@
               </w:rPr>
             </w:pPr>
             <w:r>
-              <w:rPr/>
+              <w:rPr>
+                <w:rFonts w:cs="ＭＳ Ｐゴシック" w:ascii="ＭＳ Ｐゴシック" w:hAnsi="ＭＳ Ｐゴシック"/>
+                <w:sz w:val="20"/>
+              </w:rPr>
             </w:r>
           </w:p>
         </w:tc>
@@ -4125,13 +4170,16 @@
               </w:rPr>
             </w:pPr>
             <w:r>
-              <w:rPr/>
-            </w:r>
-          </w:p>
-        </w:tc>
-        <w:tc>
-          <w:tcPr>
-            <w:tcW w:w="863" w:type="dxa"/>
+              <w:rPr>
+                <w:rFonts w:cs="ＭＳ Ｐゴシック" w:ascii="ＭＳ Ｐゴシック" w:hAnsi="ＭＳ Ｐゴシック"/>
+                <w:sz w:val="20"/>
+              </w:rPr>
+            </w:r>
+          </w:p>
+        </w:tc>
+        <w:tc>
+          <w:tcPr>
+            <w:tcW w:w="862" w:type="dxa"/>
             <w:tcBorders>
               <w:top w:val="single" w:sz="4" w:space="0" w:color="000000"/>
               <w:left w:val="single" w:sz="4" w:space="0" w:color="000000"/>
@@ -4153,7 +4201,10 @@
               </w:rPr>
             </w:pPr>
             <w:r>
-              <w:rPr/>
+              <w:rPr>
+                <w:rFonts w:cs="ＭＳ Ｐゴシック" w:ascii="ＭＳ Ｐゴシック" w:hAnsi="ＭＳ Ｐゴシック"/>
+                <w:sz w:val="20"/>
+              </w:rPr>
             </w:r>
           </w:p>
         </w:tc>
@@ -4164,7 +4215,7 @@
         </w:trPr>
         <w:tc>
           <w:tcPr>
-            <w:tcW w:w="629" w:type="dxa"/>
+            <w:tcW w:w="628" w:type="dxa"/>
             <w:tcBorders>
               <w:top w:val="single" w:sz="4" w:space="0" w:color="000000"/>
               <w:left w:val="single" w:sz="4" w:space="0" w:color="000000"/>
@@ -4194,57 +4245,58 @@
         </w:tc>
         <w:tc>
           <w:tcPr>
-            <w:tcW w:w="1806" w:type="dxa"/>
-            <w:tcBorders>
-              <w:top w:val="single" w:sz="4" w:space="0" w:color="000000"/>
-              <w:left w:val="single" w:sz="4" w:space="0" w:color="000000"/>
-              <w:bottom w:val="single" w:sz="4" w:space="0" w:color="000000"/>
-            </w:tcBorders>
-            <w:shd w:color="auto" w:fill="auto" w:val="clear"/>
-            <w:vAlign w:val="center"/>
-          </w:tcPr>
-          <w:p>
-            <w:pPr>
-              <w:pStyle w:val="Normal"/>
-              <w:widowControl w:val="false"/>
-              <w:rPr>
-                <w:rFonts w:ascii="ＭＳ Ｐゴシック" w:hAnsi="ＭＳ Ｐゴシック" w:cs="ＭＳ Ｐゴシック"/>
-                <w:sz w:val="20"/>
-              </w:rPr>
-            </w:pPr>
-            <w:r>
-              <w:rPr>
-                <w:rFonts w:cs="ＭＳ Ｐゴシック" w:ascii="ＭＳ Ｐゴシック" w:hAnsi="ＭＳ Ｐゴシック"/>
-                <w:sz w:val="20"/>
-              </w:rPr>
-            </w:r>
-          </w:p>
-        </w:tc>
-        <w:tc>
-          <w:tcPr>
-            <w:tcW w:w="3684" w:type="dxa"/>
-            <w:tcBorders>
-              <w:top w:val="single" w:sz="4" w:space="0" w:color="000000"/>
-              <w:left w:val="single" w:sz="4" w:space="0" w:color="000000"/>
-              <w:bottom w:val="single" w:sz="4" w:space="0" w:color="000000"/>
-            </w:tcBorders>
-            <w:shd w:color="auto" w:fill="auto" w:val="clear"/>
-            <w:vAlign w:val="center"/>
-          </w:tcPr>
-          <w:p>
-            <w:pPr>
-              <w:pStyle w:val="Normal"/>
-              <w:widowControl w:val="false"/>
-              <w:rPr>
-                <w:rFonts w:ascii="ＭＳ Ｐゴシック" w:hAnsi="ＭＳ Ｐゴシック" w:cs="ＭＳ Ｐゴシック"/>
-                <w:sz w:val="20"/>
-              </w:rPr>
-            </w:pPr>
-            <w:r>
-              <w:rPr>
-                <w:rFonts w:cs="ＭＳ Ｐゴシック" w:ascii="ＭＳ Ｐゴシック" w:hAnsi="ＭＳ Ｐゴシック"/>
-                <w:sz w:val="20"/>
-              </w:rPr>
+            <w:tcW w:w="1807" w:type="dxa"/>
+            <w:tcBorders>
+              <w:top w:val="single" w:sz="4" w:space="0" w:color="000000"/>
+              <w:left w:val="single" w:sz="4" w:space="0" w:color="000000"/>
+              <w:bottom w:val="single" w:sz="4" w:space="0" w:color="000000"/>
+            </w:tcBorders>
+            <w:shd w:color="auto" w:fill="auto" w:val="clear"/>
+            <w:vAlign w:val="center"/>
+          </w:tcPr>
+          <w:p>
+            <w:pPr>
+              <w:pStyle w:val="Normal"/>
+              <w:widowControl w:val="false"/>
+              <w:rPr>
+                <w:rFonts w:ascii="ＭＳ Ｐゴシック" w:hAnsi="ＭＳ Ｐゴシック" w:cs="ＭＳ Ｐゴシック"/>
+                <w:sz w:val="20"/>
+              </w:rPr>
+            </w:pPr>
+            <w:r>
+              <w:rPr>
+                <w:rFonts w:cs="ＭＳ Ｐゴシック" w:ascii="ＭＳ Ｐゴシック" w:hAnsi="ＭＳ Ｐゴシック"/>
+                <w:sz w:val="20"/>
+              </w:rPr>
+            </w:r>
+          </w:p>
+        </w:tc>
+        <w:tc>
+          <w:tcPr>
+            <w:tcW w:w="3683" w:type="dxa"/>
+            <w:tcBorders>
+              <w:top w:val="single" w:sz="4" w:space="0" w:color="000000"/>
+              <w:left w:val="single" w:sz="4" w:space="0" w:color="000000"/>
+              <w:bottom w:val="single" w:sz="4" w:space="0" w:color="000000"/>
+            </w:tcBorders>
+            <w:shd w:color="auto" w:fill="auto" w:val="clear"/>
+            <w:vAlign w:val="center"/>
+          </w:tcPr>
+          <w:p>
+            <w:pPr>
+              <w:pStyle w:val="Normal"/>
+              <w:widowControl w:val="false"/>
+              <w:rPr>
+                <w:rFonts w:ascii="ＭＳ Ｐゴシック" w:hAnsi="ＭＳ Ｐゴシック" w:cs="ＭＳ Ｐゴシック"/>
+                <w:sz w:val="20"/>
+              </w:rPr>
+            </w:pPr>
+            <w:r>
+              <w:rPr>
+                <w:rFonts w:ascii="ＭＳ Ｐゴシック" w:hAnsi="ＭＳ Ｐゴシック" w:cs="ＭＳ Ｐゴシック"/>
+                <w:sz w:val="20"/>
+              </w:rPr>
+              <w:t>ログアウトボタンを押す</w:t>
             </w:r>
           </w:p>
         </w:tc>
@@ -4278,7 +4330,7 @@
         </w:tc>
         <w:tc>
           <w:tcPr>
-            <w:tcW w:w="3467" w:type="dxa"/>
+            <w:tcW w:w="3468" w:type="dxa"/>
             <w:tcBorders>
               <w:top w:val="single" w:sz="4" w:space="0" w:color="000000"/>
               <w:left w:val="single" w:sz="4" w:space="0" w:color="000000"/>
@@ -4299,15 +4351,65 @@
             </w:pPr>
             <w:r>
               <w:rPr>
-                <w:rFonts w:cs="ＭＳ Ｐゴシック" w:ascii="ＭＳ Ｐゴシック" w:hAnsi="ＭＳ Ｐゴシック"/>
-                <w:sz w:val="20"/>
-              </w:rPr>
-            </w:r>
-          </w:p>
-        </w:tc>
-        <w:tc>
-          <w:tcPr>
-            <w:tcW w:w="1259" w:type="dxa"/>
+                <w:rFonts w:ascii="ＭＳ Ｐゴシック" w:hAnsi="ＭＳ Ｐゴシック" w:cs="ＭＳ Ｐゴシック"/>
+                <w:sz w:val="20"/>
+              </w:rPr>
+              <w:t>ログアウトボタンを押した後、</w:t>
+            </w:r>
+            <w:r>
+              <w:rPr>
+                <w:rFonts w:cs="ＭＳ Ｐゴシック" w:ascii="ＭＳ Ｐゴシック" w:hAnsi="ＭＳ Ｐゴシック"/>
+                <w:sz w:val="20"/>
+              </w:rPr>
+              <w:t>Ec</w:t>
+            </w:r>
+            <w:r>
+              <w:rPr>
+                <w:rFonts w:cs="ＭＳ Ｐゴシック" w:ascii="ＭＳ Ｐゴシック" w:hAnsi="ＭＳ Ｐゴシック"/>
+                <w:sz w:val="20"/>
+              </w:rPr>
+              <w:t>l</w:t>
+            </w:r>
+            <w:r>
+              <w:rPr>
+                <w:rFonts w:cs="ＭＳ Ｐゴシック" w:ascii="ＭＳ Ｐゴシック" w:hAnsi="ＭＳ Ｐゴシック"/>
+                <w:sz w:val="20"/>
+              </w:rPr>
+              <w:t>ips</w:t>
+            </w:r>
+            <w:r>
+              <w:rPr>
+                <w:rFonts w:cs="ＭＳ Ｐゴシック" w:ascii="ＭＳ Ｐゴシック" w:hAnsi="ＭＳ Ｐゴシック"/>
+                <w:sz w:val="20"/>
+              </w:rPr>
+              <w:t>e</w:t>
+            </w:r>
+            <w:r>
+              <w:rPr>
+                <w:rFonts w:ascii="ＭＳ Ｐゴシック" w:hAnsi="ＭＳ Ｐゴシック" w:cs="ＭＳ Ｐゴシック"/>
+                <w:sz w:val="20"/>
+              </w:rPr>
+              <w:t>から</w:t>
+            </w:r>
+            <w:r>
+              <w:rPr>
+                <w:rFonts w:cs="ＭＳ Ｐゴシック" w:ascii="ＭＳ Ｐゴシック" w:hAnsi="ＭＳ Ｐゴシック"/>
+                <w:sz w:val="20"/>
+              </w:rPr>
+              <w:t>error</w:t>
+            </w:r>
+            <w:r>
+              <w:rPr>
+                <w:rFonts w:ascii="ＭＳ Ｐゴシック" w:hAnsi="ＭＳ Ｐゴシック" w:cs="ＭＳ Ｐゴシック"/>
+                <w:sz w:val="20"/>
+              </w:rPr>
+              <w:t>ページに飛ぶ。ログインページへボタンのみが表示されていることを確認する。</w:t>
+            </w:r>
+          </w:p>
+        </w:tc>
+        <w:tc>
+          <w:tcPr>
+            <w:tcW w:w="1258" w:type="dxa"/>
             <w:tcBorders>
               <w:top w:val="single" w:sz="4" w:space="0" w:color="000000"/>
               <w:left w:val="single" w:sz="4" w:space="0" w:color="000000"/>
@@ -4366,7 +4468,7 @@
         </w:tc>
         <w:tc>
           <w:tcPr>
-            <w:tcW w:w="863" w:type="dxa"/>
+            <w:tcW w:w="862" w:type="dxa"/>
             <w:tcBorders>
               <w:top w:val="single" w:sz="4" w:space="0" w:color="000000"/>
               <w:left w:val="single" w:sz="4" w:space="0" w:color="000000"/>
@@ -4402,7 +4504,7 @@
         </w:trPr>
         <w:tc>
           <w:tcPr>
-            <w:tcW w:w="629" w:type="dxa"/>
+            <w:tcW w:w="628" w:type="dxa"/>
             <w:tcBorders>
               <w:top w:val="single" w:sz="4" w:space="0" w:color="000000"/>
               <w:left w:val="single" w:sz="4" w:space="0" w:color="000000"/>
@@ -4432,57 +4534,59 @@
         </w:tc>
         <w:tc>
           <w:tcPr>
-            <w:tcW w:w="1806" w:type="dxa"/>
-            <w:tcBorders>
-              <w:top w:val="single" w:sz="4" w:space="0" w:color="000000"/>
-              <w:left w:val="single" w:sz="4" w:space="0" w:color="000000"/>
-              <w:bottom w:val="single" w:sz="4" w:space="0" w:color="000000"/>
-            </w:tcBorders>
-            <w:shd w:color="auto" w:fill="auto" w:val="clear"/>
-            <w:vAlign w:val="center"/>
-          </w:tcPr>
-          <w:p>
-            <w:pPr>
-              <w:pStyle w:val="Normal"/>
-              <w:widowControl w:val="false"/>
-              <w:rPr>
-                <w:rFonts w:ascii="ＭＳ Ｐゴシック" w:hAnsi="ＭＳ Ｐゴシック" w:cs="ＭＳ Ｐゴシック"/>
-                <w:sz w:val="20"/>
-              </w:rPr>
-            </w:pPr>
-            <w:r>
-              <w:rPr>
-                <w:rFonts w:cs="ＭＳ Ｐゴシック" w:ascii="ＭＳ Ｐゴシック" w:hAnsi="ＭＳ Ｐゴシック"/>
-                <w:sz w:val="20"/>
-              </w:rPr>
-            </w:r>
-          </w:p>
-        </w:tc>
-        <w:tc>
-          <w:tcPr>
-            <w:tcW w:w="3684" w:type="dxa"/>
-            <w:tcBorders>
-              <w:top w:val="single" w:sz="4" w:space="0" w:color="000000"/>
-              <w:left w:val="single" w:sz="4" w:space="0" w:color="000000"/>
-              <w:bottom w:val="single" w:sz="4" w:space="0" w:color="000000"/>
-            </w:tcBorders>
-            <w:shd w:color="auto" w:fill="auto" w:val="clear"/>
-            <w:vAlign w:val="center"/>
-          </w:tcPr>
-          <w:p>
-            <w:pPr>
-              <w:pStyle w:val="Normal"/>
-              <w:widowControl w:val="false"/>
-              <w:rPr>
-                <w:rFonts w:ascii="ＭＳ Ｐゴシック" w:hAnsi="ＭＳ Ｐゴシック" w:cs="ＭＳ Ｐゴシック"/>
-                <w:sz w:val="20"/>
-              </w:rPr>
-            </w:pPr>
-            <w:r>
-              <w:rPr>
-                <w:rFonts w:cs="ＭＳ Ｐゴシック" w:ascii="ＭＳ Ｐゴシック" w:hAnsi="ＭＳ Ｐゴシック"/>
-                <w:sz w:val="20"/>
-              </w:rPr>
+            <w:tcW w:w="1807" w:type="dxa"/>
+            <w:tcBorders>
+              <w:top w:val="single" w:sz="4" w:space="0" w:color="000000"/>
+              <w:left w:val="single" w:sz="4" w:space="0" w:color="000000"/>
+              <w:bottom w:val="single" w:sz="4" w:space="0" w:color="000000"/>
+            </w:tcBorders>
+            <w:shd w:color="auto" w:fill="auto" w:val="clear"/>
+            <w:vAlign w:val="center"/>
+          </w:tcPr>
+          <w:p>
+            <w:pPr>
+              <w:pStyle w:val="Normal"/>
+              <w:widowControl w:val="false"/>
+              <w:rPr>
+                <w:rFonts w:ascii="ＭＳ Ｐゴシック" w:hAnsi="ＭＳ Ｐゴシック" w:cs="ＭＳ Ｐゴシック"/>
+                <w:sz w:val="20"/>
+              </w:rPr>
+            </w:pPr>
+            <w:r>
+              <w:rPr>
+                <w:rFonts w:ascii="ＭＳ Ｐゴシック" w:hAnsi="ＭＳ Ｐゴシック" w:cs="ＭＳ Ｐゴシック"/>
+                <w:sz w:val="20"/>
+              </w:rPr>
+              <w:t>カート画面（登録商品あり）</w:t>
+            </w:r>
+          </w:p>
+        </w:tc>
+        <w:tc>
+          <w:tcPr>
+            <w:tcW w:w="3683" w:type="dxa"/>
+            <w:tcBorders>
+              <w:top w:val="single" w:sz="4" w:space="0" w:color="000000"/>
+              <w:left w:val="single" w:sz="4" w:space="0" w:color="000000"/>
+              <w:bottom w:val="single" w:sz="4" w:space="0" w:color="000000"/>
+            </w:tcBorders>
+            <w:shd w:color="auto" w:fill="auto" w:val="clear"/>
+            <w:vAlign w:val="center"/>
+          </w:tcPr>
+          <w:p>
+            <w:pPr>
+              <w:pStyle w:val="Normal"/>
+              <w:widowControl w:val="false"/>
+              <w:rPr>
+                <w:rFonts w:ascii="ＭＳ Ｐゴシック" w:hAnsi="ＭＳ Ｐゴシック" w:cs="ＭＳ Ｐゴシック"/>
+                <w:sz w:val="20"/>
+              </w:rPr>
+            </w:pPr>
+            <w:r>
+              <w:rPr>
+                <w:rFonts w:ascii="ＭＳ Ｐゴシック" w:hAnsi="ＭＳ Ｐゴシック" w:cs="ＭＳ Ｐゴシック"/>
+                <w:sz w:val="20"/>
+              </w:rPr>
+              <w:t>削除ボタンを押す</w:t>
             </w:r>
           </w:p>
         </w:tc>
@@ -4516,7 +4620,7 @@
         </w:tc>
         <w:tc>
           <w:tcPr>
-            <w:tcW w:w="3467" w:type="dxa"/>
+            <w:tcW w:w="3468" w:type="dxa"/>
             <w:tcBorders>
               <w:top w:val="single" w:sz="4" w:space="0" w:color="000000"/>
               <w:left w:val="single" w:sz="4" w:space="0" w:color="000000"/>
@@ -4537,15 +4641,16 @@
             </w:pPr>
             <w:r>
               <w:rPr>
-                <w:rFonts w:cs="ＭＳ Ｐゴシック" w:ascii="ＭＳ Ｐゴシック" w:hAnsi="ＭＳ Ｐゴシック"/>
-                <w:sz w:val="20"/>
-              </w:rPr>
-            </w:r>
-          </w:p>
-        </w:tc>
-        <w:tc>
-          <w:tcPr>
-            <w:tcW w:w="1259" w:type="dxa"/>
+                <w:rFonts w:ascii="ＭＳ Ｐゴシック" w:hAnsi="ＭＳ Ｐゴシック" w:cs="ＭＳ Ｐゴシック"/>
+                <w:sz w:val="20"/>
+              </w:rPr>
+              <w:t>削除ボタンのあった行がカート画面から削除されたことを確認する。削除した、教科書が再度カートに追加できることを確認する。</w:t>
+            </w:r>
+          </w:p>
+        </w:tc>
+        <w:tc>
+          <w:tcPr>
+            <w:tcW w:w="1258" w:type="dxa"/>
             <w:tcBorders>
               <w:top w:val="single" w:sz="4" w:space="0" w:color="000000"/>
               <w:left w:val="single" w:sz="4" w:space="0" w:color="000000"/>
@@ -4604,9 +4709,471 @@
         </w:tc>
         <w:tc>
           <w:tcPr>
-            <w:tcW w:w="863" w:type="dxa"/>
-            <w:tcBorders>
-              <w:top w:val="single" w:sz="4" w:space="0" w:color="000000"/>
+            <w:tcW w:w="862" w:type="dxa"/>
+            <w:tcBorders>
+              <w:top w:val="single" w:sz="4" w:space="0" w:color="000000"/>
+              <w:left w:val="single" w:sz="4" w:space="0" w:color="000000"/>
+              <w:bottom w:val="single" w:sz="4" w:space="0" w:color="000000"/>
+              <w:right w:val="single" w:sz="4" w:space="0" w:color="000000"/>
+            </w:tcBorders>
+            <w:shd w:color="auto" w:fill="auto" w:val="clear"/>
+            <w:vAlign w:val="center"/>
+          </w:tcPr>
+          <w:p>
+            <w:pPr>
+              <w:pStyle w:val="Normal"/>
+              <w:widowControl w:val="false"/>
+              <w:ind w:left="-163" w:hanging="0"/>
+              <w:jc w:val="center"/>
+              <w:rPr>
+                <w:rFonts w:ascii="ＭＳ Ｐゴシック" w:hAnsi="ＭＳ Ｐゴシック" w:cs="ＭＳ Ｐゴシック"/>
+                <w:sz w:val="20"/>
+              </w:rPr>
+            </w:pPr>
+            <w:r>
+              <w:rPr>
+                <w:rFonts w:cs="ＭＳ Ｐゴシック" w:ascii="ＭＳ Ｐゴシック" w:hAnsi="ＭＳ Ｐゴシック"/>
+                <w:sz w:val="20"/>
+              </w:rPr>
+            </w:r>
+          </w:p>
+        </w:tc>
+      </w:tr>
+      <w:tr>
+        <w:trPr>
+          <w:trHeight w:val="675" w:hRule="atLeast"/>
+        </w:trPr>
+        <w:tc>
+          <w:tcPr>
+            <w:tcW w:w="628" w:type="dxa"/>
+            <w:tcBorders>
+              <w:left w:val="single" w:sz="4" w:space="0" w:color="000000"/>
+              <w:bottom w:val="single" w:sz="4" w:space="0" w:color="000000"/>
+            </w:tcBorders>
+            <w:shd w:color="auto" w:fill="auto" w:val="clear"/>
+            <w:vAlign w:val="center"/>
+          </w:tcPr>
+          <w:p>
+            <w:pPr>
+              <w:pStyle w:val="Normal"/>
+              <w:widowControl w:val="false"/>
+              <w:ind w:left="-163" w:hanging="0"/>
+              <w:jc w:val="center"/>
+              <w:rPr>
+                <w:rFonts w:ascii="ＭＳ Ｐゴシック" w:hAnsi="ＭＳ Ｐゴシック" w:cs="ＭＳ Ｐゴシック"/>
+                <w:sz w:val="20"/>
+              </w:rPr>
+            </w:pPr>
+            <w:r>
+              <w:rPr>
+                <w:rFonts w:cs="ＭＳ Ｐゴシック" w:ascii="ＭＳ Ｐゴシック" w:hAnsi="ＭＳ Ｐゴシック"/>
+                <w:sz w:val="20"/>
+              </w:rPr>
+            </w:r>
+          </w:p>
+        </w:tc>
+        <w:tc>
+          <w:tcPr>
+            <w:tcW w:w="1807" w:type="dxa"/>
+            <w:tcBorders>
+              <w:left w:val="single" w:sz="4" w:space="0" w:color="000000"/>
+              <w:bottom w:val="single" w:sz="4" w:space="0" w:color="000000"/>
+            </w:tcBorders>
+            <w:shd w:color="auto" w:fill="auto" w:val="clear"/>
+            <w:vAlign w:val="center"/>
+          </w:tcPr>
+          <w:p>
+            <w:pPr>
+              <w:pStyle w:val="Normal"/>
+              <w:widowControl w:val="false"/>
+              <w:rPr>
+                <w:rFonts w:ascii="ＭＳ Ｐゴシック" w:hAnsi="ＭＳ Ｐゴシック" w:cs="ＭＳ Ｐゴシック"/>
+                <w:sz w:val="20"/>
+              </w:rPr>
+            </w:pPr>
+            <w:r>
+              <w:rPr>
+                <w:rFonts w:cs="ＭＳ Ｐゴシック" w:ascii="ＭＳ Ｐゴシック" w:hAnsi="ＭＳ Ｐゴシック"/>
+                <w:sz w:val="20"/>
+              </w:rPr>
+            </w:r>
+          </w:p>
+        </w:tc>
+        <w:tc>
+          <w:tcPr>
+            <w:tcW w:w="3683" w:type="dxa"/>
+            <w:tcBorders>
+              <w:left w:val="single" w:sz="4" w:space="0" w:color="000000"/>
+              <w:bottom w:val="single" w:sz="4" w:space="0" w:color="000000"/>
+            </w:tcBorders>
+            <w:shd w:color="auto" w:fill="auto" w:val="clear"/>
+            <w:vAlign w:val="center"/>
+          </w:tcPr>
+          <w:p>
+            <w:pPr>
+              <w:pStyle w:val="Normal"/>
+              <w:widowControl w:val="false"/>
+              <w:rPr>
+                <w:rFonts w:ascii="ＭＳ Ｐゴシック" w:hAnsi="ＭＳ Ｐゴシック" w:cs="ＭＳ Ｐゴシック"/>
+                <w:sz w:val="20"/>
+              </w:rPr>
+            </w:pPr>
+            <w:r>
+              <w:rPr>
+                <w:rFonts w:ascii="ＭＳ Ｐゴシック" w:hAnsi="ＭＳ Ｐゴシック" w:cs="ＭＳ Ｐゴシック"/>
+                <w:sz w:val="20"/>
+              </w:rPr>
+              <w:t>注文するボタンを押す</w:t>
+            </w:r>
+          </w:p>
+        </w:tc>
+        <w:tc>
+          <w:tcPr>
+            <w:tcW w:w="2807" w:type="dxa"/>
+            <w:tcBorders>
+              <w:left w:val="single" w:sz="4" w:space="0" w:color="000000"/>
+              <w:bottom w:val="single" w:sz="4" w:space="0" w:color="000000"/>
+            </w:tcBorders>
+            <w:shd w:color="auto" w:fill="auto" w:val="clear"/>
+            <w:vAlign w:val="center"/>
+          </w:tcPr>
+          <w:p>
+            <w:pPr>
+              <w:pStyle w:val="Normal"/>
+              <w:widowControl w:val="false"/>
+              <w:rPr>
+                <w:rFonts w:ascii="ＭＳ Ｐゴシック" w:hAnsi="ＭＳ Ｐゴシック" w:cs="ＭＳ Ｐゴシック"/>
+                <w:sz w:val="20"/>
+              </w:rPr>
+            </w:pPr>
+            <w:r>
+              <w:rPr>
+                <w:rFonts w:cs="ＭＳ Ｐゴシック" w:ascii="ＭＳ Ｐゴシック" w:hAnsi="ＭＳ Ｐゴシック"/>
+                <w:sz w:val="20"/>
+              </w:rPr>
+            </w:r>
+          </w:p>
+        </w:tc>
+        <w:tc>
+          <w:tcPr>
+            <w:tcW w:w="3468" w:type="dxa"/>
+            <w:tcBorders>
+              <w:left w:val="single" w:sz="4" w:space="0" w:color="000000"/>
+              <w:bottom w:val="single" w:sz="4" w:space="0" w:color="000000"/>
+            </w:tcBorders>
+            <w:shd w:color="auto" w:fill="auto" w:val="clear"/>
+            <w:vAlign w:val="center"/>
+          </w:tcPr>
+          <w:p>
+            <w:pPr>
+              <w:pStyle w:val="Normal"/>
+              <w:widowControl w:val="false"/>
+              <w:ind w:left="6" w:hanging="0"/>
+              <w:rPr>
+                <w:rFonts w:ascii="ＭＳ Ｐゴシック" w:hAnsi="ＭＳ Ｐゴシック" w:cs="ＭＳ Ｐゴシック"/>
+                <w:sz w:val="20"/>
+              </w:rPr>
+            </w:pPr>
+            <w:r>
+              <w:rPr>
+                <w:rFonts w:ascii="ＭＳ Ｐゴシック" w:hAnsi="ＭＳ Ｐゴシック" w:cs="ＭＳ Ｐゴシック"/>
+                <w:sz w:val="20"/>
+              </w:rPr>
+              <w:t>お客様情報入力画面に移動したことを確認する。お客様情報入力画面にカートに登録された商品の情報が表示されていることを確認する。</w:t>
+            </w:r>
+          </w:p>
+        </w:tc>
+        <w:tc>
+          <w:tcPr>
+            <w:tcW w:w="1258" w:type="dxa"/>
+            <w:tcBorders>
+              <w:left w:val="single" w:sz="4" w:space="0" w:color="000000"/>
+              <w:bottom w:val="single" w:sz="4" w:space="0" w:color="000000"/>
+            </w:tcBorders>
+            <w:shd w:color="auto" w:fill="auto" w:val="clear"/>
+            <w:vAlign w:val="center"/>
+          </w:tcPr>
+          <w:p>
+            <w:pPr>
+              <w:pStyle w:val="Normal"/>
+              <w:widowControl w:val="false"/>
+              <w:ind w:left="-163" w:hanging="0"/>
+              <w:jc w:val="center"/>
+              <w:rPr>
+                <w:rFonts w:ascii="ＭＳ Ｐゴシック" w:hAnsi="ＭＳ Ｐゴシック" w:cs="ＭＳ Ｐゴシック"/>
+                <w:sz w:val="20"/>
+              </w:rPr>
+            </w:pPr>
+            <w:r>
+              <w:rPr>
+                <w:rFonts w:cs="ＭＳ Ｐゴシック" w:ascii="ＭＳ Ｐゴシック" w:hAnsi="ＭＳ Ｐゴシック"/>
+                <w:sz w:val="20"/>
+              </w:rPr>
+            </w:r>
+          </w:p>
+        </w:tc>
+        <w:tc>
+          <w:tcPr>
+            <w:tcW w:w="735" w:type="dxa"/>
+            <w:tcBorders>
+              <w:left w:val="single" w:sz="4" w:space="0" w:color="000000"/>
+              <w:bottom w:val="single" w:sz="4" w:space="0" w:color="000000"/>
+            </w:tcBorders>
+            <w:shd w:color="auto" w:fill="auto" w:val="clear"/>
+            <w:vAlign w:val="center"/>
+          </w:tcPr>
+          <w:p>
+            <w:pPr>
+              <w:pStyle w:val="Normal"/>
+              <w:widowControl w:val="false"/>
+              <w:jc w:val="center"/>
+              <w:rPr>
+                <w:rFonts w:ascii="ＭＳ Ｐゴシック" w:hAnsi="ＭＳ Ｐゴシック" w:cs="ＭＳ Ｐゴシック"/>
+                <w:sz w:val="20"/>
+              </w:rPr>
+            </w:pPr>
+            <w:r>
+              <w:rPr>
+                <w:rFonts w:cs="ＭＳ Ｐゴシック" w:ascii="ＭＳ Ｐゴシック" w:hAnsi="ＭＳ Ｐゴシック"/>
+                <w:sz w:val="20"/>
+              </w:rPr>
+            </w:r>
+          </w:p>
+        </w:tc>
+        <w:tc>
+          <w:tcPr>
+            <w:tcW w:w="862" w:type="dxa"/>
+            <w:tcBorders>
+              <w:left w:val="single" w:sz="4" w:space="0" w:color="000000"/>
+              <w:bottom w:val="single" w:sz="4" w:space="0" w:color="000000"/>
+              <w:right w:val="single" w:sz="4" w:space="0" w:color="000000"/>
+            </w:tcBorders>
+            <w:shd w:color="auto" w:fill="auto" w:val="clear"/>
+            <w:vAlign w:val="center"/>
+          </w:tcPr>
+          <w:p>
+            <w:pPr>
+              <w:pStyle w:val="Normal"/>
+              <w:widowControl w:val="false"/>
+              <w:ind w:left="-163" w:hanging="0"/>
+              <w:jc w:val="center"/>
+              <w:rPr>
+                <w:rFonts w:ascii="ＭＳ Ｐゴシック" w:hAnsi="ＭＳ Ｐゴシック" w:cs="ＭＳ Ｐゴシック"/>
+                <w:sz w:val="20"/>
+              </w:rPr>
+            </w:pPr>
+            <w:r>
+              <w:rPr>
+                <w:rFonts w:cs="ＭＳ Ｐゴシック" w:ascii="ＭＳ Ｐゴシック" w:hAnsi="ＭＳ Ｐゴシック"/>
+                <w:sz w:val="20"/>
+              </w:rPr>
+            </w:r>
+          </w:p>
+        </w:tc>
+      </w:tr>
+      <w:tr>
+        <w:trPr>
+          <w:trHeight w:val="675" w:hRule="atLeast"/>
+        </w:trPr>
+        <w:tc>
+          <w:tcPr>
+            <w:tcW w:w="628" w:type="dxa"/>
+            <w:tcBorders>
+              <w:left w:val="single" w:sz="4" w:space="0" w:color="000000"/>
+              <w:bottom w:val="single" w:sz="4" w:space="0" w:color="000000"/>
+            </w:tcBorders>
+            <w:shd w:color="auto" w:fill="auto" w:val="clear"/>
+            <w:vAlign w:val="center"/>
+          </w:tcPr>
+          <w:p>
+            <w:pPr>
+              <w:pStyle w:val="Normal"/>
+              <w:widowControl w:val="false"/>
+              <w:ind w:left="-163" w:hanging="0"/>
+              <w:jc w:val="center"/>
+              <w:rPr>
+                <w:rFonts w:ascii="ＭＳ Ｐゴシック" w:hAnsi="ＭＳ Ｐゴシック" w:cs="ＭＳ Ｐゴシック"/>
+                <w:sz w:val="20"/>
+              </w:rPr>
+            </w:pPr>
+            <w:r>
+              <w:rPr>
+                <w:rFonts w:cs="ＭＳ Ｐゴシック" w:ascii="ＭＳ Ｐゴシック" w:hAnsi="ＭＳ Ｐゴシック"/>
+                <w:sz w:val="20"/>
+              </w:rPr>
+            </w:r>
+          </w:p>
+        </w:tc>
+        <w:tc>
+          <w:tcPr>
+            <w:tcW w:w="1807" w:type="dxa"/>
+            <w:tcBorders>
+              <w:left w:val="single" w:sz="4" w:space="0" w:color="000000"/>
+              <w:bottom w:val="single" w:sz="4" w:space="0" w:color="000000"/>
+            </w:tcBorders>
+            <w:shd w:color="auto" w:fill="auto" w:val="clear"/>
+            <w:vAlign w:val="center"/>
+          </w:tcPr>
+          <w:p>
+            <w:pPr>
+              <w:pStyle w:val="Normal"/>
+              <w:widowControl w:val="false"/>
+              <w:rPr>
+                <w:rFonts w:ascii="ＭＳ Ｐゴシック" w:hAnsi="ＭＳ Ｐゴシック" w:cs="ＭＳ Ｐゴシック"/>
+                <w:sz w:val="20"/>
+              </w:rPr>
+            </w:pPr>
+            <w:r>
+              <w:rPr>
+                <w:rFonts w:cs="ＭＳ Ｐゴシック" w:ascii="ＭＳ Ｐゴシック" w:hAnsi="ＭＳ Ｐゴシック"/>
+                <w:sz w:val="20"/>
+              </w:rPr>
+            </w:r>
+          </w:p>
+        </w:tc>
+        <w:tc>
+          <w:tcPr>
+            <w:tcW w:w="3683" w:type="dxa"/>
+            <w:tcBorders>
+              <w:left w:val="single" w:sz="4" w:space="0" w:color="000000"/>
+              <w:bottom w:val="single" w:sz="4" w:space="0" w:color="000000"/>
+            </w:tcBorders>
+            <w:shd w:color="auto" w:fill="auto" w:val="clear"/>
+            <w:vAlign w:val="center"/>
+          </w:tcPr>
+          <w:p>
+            <w:pPr>
+              <w:pStyle w:val="Normal"/>
+              <w:widowControl w:val="false"/>
+              <w:rPr>
+                <w:rFonts w:ascii="ＭＳ Ｐゴシック" w:hAnsi="ＭＳ Ｐゴシック" w:cs="ＭＳ Ｐゴシック"/>
+                <w:sz w:val="20"/>
+              </w:rPr>
+            </w:pPr>
+            <w:r>
+              <w:rPr>
+                <w:rFonts w:cs="ＭＳ Ｐゴシック" w:ascii="ＭＳ Ｐゴシック" w:hAnsi="ＭＳ Ｐゴシック"/>
+                <w:sz w:val="20"/>
+              </w:rPr>
+            </w:r>
+          </w:p>
+        </w:tc>
+        <w:tc>
+          <w:tcPr>
+            <w:tcW w:w="2807" w:type="dxa"/>
+            <w:tcBorders>
+              <w:left w:val="single" w:sz="4" w:space="0" w:color="000000"/>
+              <w:bottom w:val="single" w:sz="4" w:space="0" w:color="000000"/>
+            </w:tcBorders>
+            <w:shd w:color="auto" w:fill="auto" w:val="clear"/>
+            <w:vAlign w:val="center"/>
+          </w:tcPr>
+          <w:p>
+            <w:pPr>
+              <w:pStyle w:val="Normal"/>
+              <w:widowControl w:val="false"/>
+              <w:rPr>
+                <w:rFonts w:ascii="ＭＳ Ｐゴシック" w:hAnsi="ＭＳ Ｐゴシック" w:cs="ＭＳ Ｐゴシック"/>
+                <w:sz w:val="20"/>
+              </w:rPr>
+            </w:pPr>
+            <w:r>
+              <w:rPr>
+                <w:rFonts w:cs="ＭＳ Ｐゴシック" w:ascii="ＭＳ Ｐゴシック" w:hAnsi="ＭＳ Ｐゴシック"/>
+                <w:sz w:val="20"/>
+              </w:rPr>
+            </w:r>
+          </w:p>
+        </w:tc>
+        <w:tc>
+          <w:tcPr>
+            <w:tcW w:w="3468" w:type="dxa"/>
+            <w:tcBorders>
+              <w:left w:val="single" w:sz="4" w:space="0" w:color="000000"/>
+              <w:bottom w:val="single" w:sz="4" w:space="0" w:color="000000"/>
+            </w:tcBorders>
+            <w:shd w:color="auto" w:fill="auto" w:val="clear"/>
+            <w:vAlign w:val="center"/>
+          </w:tcPr>
+          <w:p>
+            <w:pPr>
+              <w:pStyle w:val="Normal"/>
+              <w:widowControl w:val="false"/>
+              <w:ind w:left="6" w:hanging="0"/>
+              <w:rPr>
+                <w:rFonts w:ascii="ＭＳ Ｐゴシック" w:hAnsi="ＭＳ Ｐゴシック" w:cs="ＭＳ Ｐゴシック"/>
+                <w:sz w:val="20"/>
+              </w:rPr>
+            </w:pPr>
+            <w:r>
+              <w:rPr>
+                <w:rFonts w:cs="ＭＳ Ｐゴシック" w:ascii="ＭＳ Ｐゴシック" w:hAnsi="ＭＳ Ｐゴシック"/>
+                <w:sz w:val="20"/>
+              </w:rPr>
+            </w:r>
+          </w:p>
+        </w:tc>
+        <w:tc>
+          <w:tcPr>
+            <w:tcW w:w="1258" w:type="dxa"/>
+            <w:tcBorders>
+              <w:left w:val="single" w:sz="4" w:space="0" w:color="000000"/>
+              <w:bottom w:val="single" w:sz="4" w:space="0" w:color="000000"/>
+            </w:tcBorders>
+            <w:shd w:color="auto" w:fill="auto" w:val="clear"/>
+            <w:vAlign w:val="center"/>
+          </w:tcPr>
+          <w:p>
+            <w:pPr>
+              <w:pStyle w:val="Normal"/>
+              <w:widowControl w:val="false"/>
+              <w:ind w:left="-163" w:hanging="0"/>
+              <w:jc w:val="center"/>
+              <w:rPr>
+                <w:rFonts w:ascii="ＭＳ Ｐゴシック" w:hAnsi="ＭＳ Ｐゴシック" w:cs="ＭＳ Ｐゴシック"/>
+                <w:sz w:val="20"/>
+              </w:rPr>
+            </w:pPr>
+            <w:r>
+              <w:rPr>
+                <w:rFonts w:cs="ＭＳ Ｐゴシック" w:ascii="ＭＳ Ｐゴシック" w:hAnsi="ＭＳ Ｐゴシック"/>
+                <w:sz w:val="20"/>
+              </w:rPr>
+            </w:r>
+          </w:p>
+        </w:tc>
+        <w:tc>
+          <w:tcPr>
+            <w:tcW w:w="735" w:type="dxa"/>
+            <w:tcBorders>
+              <w:left w:val="single" w:sz="4" w:space="0" w:color="000000"/>
+              <w:bottom w:val="single" w:sz="4" w:space="0" w:color="000000"/>
+            </w:tcBorders>
+            <w:shd w:color="auto" w:fill="auto" w:val="clear"/>
+            <w:vAlign w:val="center"/>
+          </w:tcPr>
+          <w:p>
+            <w:pPr>
+              <w:pStyle w:val="Normal"/>
+              <w:widowControl w:val="false"/>
+              <w:jc w:val="center"/>
+              <w:rPr>
+                <w:rFonts w:ascii="ＭＳ Ｐゴシック" w:hAnsi="ＭＳ Ｐゴシック" w:cs="ＭＳ Ｐゴシック"/>
+                <w:sz w:val="20"/>
+              </w:rPr>
+            </w:pPr>
+            <w:r>
+              <w:rPr>
+                <w:rFonts w:cs="ＭＳ Ｐゴシック" w:ascii="ＭＳ Ｐゴシック" w:hAnsi="ＭＳ Ｐゴシック"/>
+                <w:sz w:val="20"/>
+              </w:rPr>
+            </w:r>
+          </w:p>
+        </w:tc>
+        <w:tc>
+          <w:tcPr>
+            <w:tcW w:w="862" w:type="dxa"/>
+            <w:tcBorders>
               <w:left w:val="single" w:sz="4" w:space="0" w:color="000000"/>
               <w:bottom w:val="single" w:sz="4" w:space="0" w:color="000000"/>
               <w:right w:val="single" w:sz="4" w:space="0" w:color="000000"/>
